--- a/Logboek/Logboek week 49 Robbe Dierickx.docx
+++ b/Logboek/Logboek week 49 Robbe Dierickx.docx
@@ -1,6 +1,6 @@
 
 <file path=word/document.xml><?xml version="1.0" encoding="utf-8"?>
-<w:document xmlns:wpc="http://schemas.microsoft.com/office/word/2010/wordprocessingCanvas" xmlns:cx="http://schemas.microsoft.com/office/drawing/2014/chartex" xmlns:cx1="http://schemas.microsoft.com/office/drawing/2015/9/8/chartex" xmlns:cx2="http://schemas.microsoft.com/office/drawing/2015/10/21/chartex" xmlns:cx3="http://schemas.microsoft.com/office/drawing/2016/5/9/chartex" xmlns:cx4="http://schemas.microsoft.com/office/drawing/2016/5/10/chartex" xmlns:cx5="http://schemas.microsoft.com/office/drawing/2016/5/11/chartex" xmlns:cx6="http://schemas.microsoft.com/office/drawing/2016/5/12/chartex" xmlns:cx7="http://schemas.microsoft.com/office/drawing/2016/5/13/chartex" xmlns:cx8="http://schemas.microsoft.com/office/drawing/2016/5/14/chartex" xmlns:mc="http://schemas.openxmlformats.org/markup-compatibility/2006" xmlns:aink="http://schemas.microsoft.com/office/drawing/2016/ink" xmlns:am3d="http://schemas.microsoft.com/office/drawing/2017/model3d" xmlns:o="urn:schemas-microsoft-com:office:office" xmlns:r="http://schemas.openxmlformats.org/officeDocument/2006/relationships" xmlns:m="http://schemas.openxmlformats.org/officeDocument/2006/math" xmlns:v="urn:schemas-microsoft-com:vml" xmlns:wp14="http://schemas.microsoft.com/office/word/2010/wordprocessingDrawing" xmlns:wp="http://schemas.openxmlformats.org/drawingml/2006/wordprocessingDrawing" xmlns:w10="urn:schemas-microsoft-com:office:word" xmlns:w="http://schemas.openxmlformats.org/wordprocessingml/2006/main" xmlns:w14="http://schemas.microsoft.com/office/word/2010/wordml" xmlns:w15="http://schemas.microsoft.com/office/word/2012/wordml" xmlns:w16cid="http://schemas.microsoft.com/office/word/2016/wordml/cid" xmlns:w16se="http://schemas.microsoft.com/office/word/2015/wordml/symex" xmlns:wpg="http://schemas.microsoft.com/office/word/2010/wordprocessingGroup" xmlns:wpi="http://schemas.microsoft.com/office/word/2010/wordprocessingInk" xmlns:wne="http://schemas.microsoft.com/office/word/2006/wordml" xmlns:wps="http://schemas.microsoft.com/office/word/2010/wordprocessingShape" mc:Ignorable="w14 w15 w16se w16cid wp14">
+<w:document xmlns:wpc="http://schemas.microsoft.com/office/word/2010/wordprocessingCanvas" xmlns:mc="http://schemas.openxmlformats.org/markup-compatibility/2006" xmlns:o="urn:schemas-microsoft-com:office:office" xmlns:r="http://schemas.openxmlformats.org/officeDocument/2006/relationships" xmlns:m="http://schemas.openxmlformats.org/officeDocument/2006/math" xmlns:v="urn:schemas-microsoft-com:vml" xmlns:wp14="http://schemas.microsoft.com/office/word/2010/wordprocessingDrawing" xmlns:wp="http://schemas.openxmlformats.org/drawingml/2006/wordprocessingDrawing" xmlns:w10="urn:schemas-microsoft-com:office:word" xmlns:w="http://schemas.openxmlformats.org/wordprocessingml/2006/main" xmlns:w14="http://schemas.microsoft.com/office/word/2010/wordml" xmlns:w15="http://schemas.microsoft.com/office/word/2012/wordml" xmlns:wpg="http://schemas.microsoft.com/office/word/2010/wordprocessingGroup" xmlns:wpi="http://schemas.microsoft.com/office/word/2010/wordprocessingInk" xmlns:wne="http://schemas.microsoft.com/office/word/2006/wordml" xmlns:wps="http://schemas.microsoft.com/office/word/2010/wordprocessingShape" mc:Ignorable="w14 w15 wp14">
   <w:body>
     <w:p>
       <w:pPr>
@@ -233,23 +233,13 @@
           <w:szCs w:val="28"/>
         </w:rPr>
       </w:pPr>
-      <w:proofErr w:type="gramStart"/>
       <w:r>
         <w:rPr>
           <w:rFonts w:ascii="Century Gothic" w:hAnsi="Century Gothic"/>
           <w:sz w:val="28"/>
           <w:szCs w:val="28"/>
         </w:rPr>
-        <w:t>Klas :</w:t>
-      </w:r>
-      <w:proofErr w:type="gramEnd"/>
-      <w:r>
-        <w:rPr>
-          <w:rFonts w:ascii="Century Gothic" w:hAnsi="Century Gothic"/>
-          <w:sz w:val="28"/>
-          <w:szCs w:val="28"/>
-        </w:rPr>
-        <w:t xml:space="preserve"> </w:t>
+        <w:t xml:space="preserve">Klas : </w:t>
       </w:r>
       <w:r>
         <w:rPr>
@@ -384,37 +374,16 @@
           <w:szCs w:val="24"/>
           <w:u w:val="single"/>
         </w:rPr>
-        <w:t xml:space="preserve">Technisch adviseur </w:t>
-      </w:r>
-      <w:proofErr w:type="gramStart"/>
+        <w:t>Technisch adviseur coördinator</w:t>
+      </w:r>
       <w:r>
         <w:rPr>
           <w:rFonts w:ascii="Century Gothic" w:hAnsi="Century Gothic"/>
           <w:color w:val="auto"/>
           <w:sz w:val="24"/>
           <w:szCs w:val="24"/>
-          <w:u w:val="single"/>
-        </w:rPr>
-        <w:t>coördinator</w:t>
-      </w:r>
-      <w:r>
-        <w:rPr>
-          <w:rFonts w:ascii="Century Gothic" w:hAnsi="Century Gothic"/>
-          <w:color w:val="auto"/>
-          <w:sz w:val="24"/>
-          <w:szCs w:val="24"/>
-        </w:rPr>
-        <w:t xml:space="preserve"> :</w:t>
-      </w:r>
-      <w:proofErr w:type="gramEnd"/>
-      <w:r>
-        <w:rPr>
-          <w:rFonts w:ascii="Century Gothic" w:hAnsi="Century Gothic"/>
-          <w:color w:val="auto"/>
-          <w:sz w:val="24"/>
-          <w:szCs w:val="24"/>
-        </w:rPr>
-        <w:t xml:space="preserve"> M. Van Gucht</w:t>
+        </w:rPr>
+        <w:t xml:space="preserve"> : M. Van Gucht</w:t>
       </w:r>
     </w:p>
     <w:p/>
@@ -432,9 +401,39 @@
           <w:sz w:val="24"/>
           <w:u w:val="single"/>
         </w:rPr>
-        <w:t xml:space="preserve">Mentor(en) </w:t>
-      </w:r>
-      <w:proofErr w:type="gramStart"/>
+        <w:t>Mentor(en) school</w:t>
+      </w:r>
+      <w:r>
+        <w:rPr>
+          <w:rFonts w:ascii="Century Gothic" w:hAnsi="Century Gothic"/>
+          <w:sz w:val="24"/>
+        </w:rPr>
+        <w:t xml:space="preserve"> :  </w:t>
+      </w:r>
+      <w:r>
+        <w:rPr>
+          <w:rFonts w:ascii="Century Gothic" w:hAnsi="Century Gothic"/>
+          <w:sz w:val="24"/>
+        </w:rPr>
+        <w:t xml:space="preserve">E. </w:t>
+      </w:r>
+      <w:proofErr w:type="spellStart"/>
+      <w:r>
+        <w:rPr>
+          <w:rFonts w:ascii="Century Gothic" w:hAnsi="Century Gothic"/>
+          <w:sz w:val="24"/>
+        </w:rPr>
+        <w:t>Arckens</w:t>
+      </w:r>
+      <w:proofErr w:type="spellEnd"/>
+    </w:p>
+    <w:p>
+      <w:pPr>
+        <w:rPr>
+          <w:rFonts w:ascii="Century Gothic" w:hAnsi="Century Gothic"/>
+          <w:sz w:val="24"/>
+        </w:rPr>
+      </w:pPr>
       <w:r>
         <w:rPr>
           <w:rFonts w:ascii="Century Gothic" w:hAnsi="Century Gothic"/>
@@ -442,77 +441,20 @@
           <w:sz w:val="24"/>
           <w:u w:val="single"/>
         </w:rPr>
-        <w:t>school</w:t>
+        <w:t>Leerling</w:t>
+      </w:r>
+      <w:r>
+        <w:rPr>
+          <w:rFonts w:ascii="Century Gothic" w:hAnsi="Century Gothic"/>
+        </w:rPr>
+        <w:t xml:space="preserve"> </w:t>
       </w:r>
       <w:r>
         <w:rPr>
           <w:rFonts w:ascii="Century Gothic" w:hAnsi="Century Gothic"/>
           <w:sz w:val="24"/>
         </w:rPr>
-        <w:t xml:space="preserve"> :</w:t>
-      </w:r>
-      <w:proofErr w:type="gramEnd"/>
-      <w:r>
-        <w:rPr>
-          <w:rFonts w:ascii="Century Gothic" w:hAnsi="Century Gothic"/>
-          <w:sz w:val="24"/>
-        </w:rPr>
-        <w:t xml:space="preserve">  </w:t>
-      </w:r>
-      <w:r>
-        <w:rPr>
-          <w:rFonts w:ascii="Century Gothic" w:hAnsi="Century Gothic"/>
-          <w:sz w:val="24"/>
-        </w:rPr>
-        <w:t xml:space="preserve">E. </w:t>
-      </w:r>
-      <w:proofErr w:type="spellStart"/>
-      <w:r>
-        <w:rPr>
-          <w:rFonts w:ascii="Century Gothic" w:hAnsi="Century Gothic"/>
-          <w:sz w:val="24"/>
-        </w:rPr>
-        <w:t>Arckens</w:t>
-      </w:r>
-      <w:proofErr w:type="spellEnd"/>
-    </w:p>
-    <w:p>
-      <w:pPr>
-        <w:rPr>
-          <w:rFonts w:ascii="Century Gothic" w:hAnsi="Century Gothic"/>
-          <w:sz w:val="24"/>
-        </w:rPr>
-      </w:pPr>
-      <w:proofErr w:type="gramStart"/>
-      <w:r>
-        <w:rPr>
-          <w:rFonts w:ascii="Century Gothic" w:hAnsi="Century Gothic"/>
-          <w:b/>
-          <w:sz w:val="24"/>
-          <w:u w:val="single"/>
-        </w:rPr>
-        <w:t>Leerling</w:t>
-      </w:r>
-      <w:r>
-        <w:rPr>
-          <w:rFonts w:ascii="Century Gothic" w:hAnsi="Century Gothic"/>
-        </w:rPr>
-        <w:t xml:space="preserve"> </w:t>
-      </w:r>
-      <w:r>
-        <w:rPr>
-          <w:rFonts w:ascii="Century Gothic" w:hAnsi="Century Gothic"/>
-          <w:sz w:val="24"/>
-        </w:rPr>
-        <w:t xml:space="preserve"> :</w:t>
-      </w:r>
-      <w:proofErr w:type="gramEnd"/>
-      <w:r>
-        <w:rPr>
-          <w:rFonts w:ascii="Century Gothic" w:hAnsi="Century Gothic"/>
-          <w:sz w:val="24"/>
-        </w:rPr>
-        <w:t xml:space="preserve"> </w:t>
+        <w:t xml:space="preserve"> : </w:t>
       </w:r>
       <w:r>
         <w:rPr>
@@ -690,14 +632,12 @@
           <w:rFonts w:ascii="Century Gothic" w:hAnsi="Century Gothic"/>
         </w:rPr>
       </w:pPr>
-      <w:proofErr w:type="gramStart"/>
       <w:r>
         <w:rPr>
           <w:rFonts w:ascii="Century Gothic" w:hAnsi="Century Gothic"/>
         </w:rPr>
         <w:t>Naam :</w:t>
       </w:r>
-      <w:proofErr w:type="gramEnd"/>
       <w:r>
         <w:rPr>
           <w:rFonts w:ascii="Century Gothic" w:hAnsi="Century Gothic"/>
@@ -1262,20 +1202,18 @@
           <w:rFonts w:ascii="Century Gothic" w:hAnsi="Century Gothic"/>
         </w:rPr>
       </w:pPr>
-      <w:proofErr w:type="gramStart"/>
       <w:r>
         <w:rPr>
           <w:rFonts w:ascii="Century Gothic" w:hAnsi="Century Gothic"/>
         </w:rPr>
         <w:lastRenderedPageBreak/>
-        <w:t>Schoolweek :</w:t>
-      </w:r>
-      <w:proofErr w:type="gramEnd"/>
-      <w:r>
-        <w:rPr>
-          <w:rFonts w:ascii="Century Gothic" w:hAnsi="Century Gothic"/>
-        </w:rPr>
-        <w:t xml:space="preserve"> 49</w:t>
+        <w:t xml:space="preserve">Schoolweek : </w:t>
+      </w:r>
+      <w:r>
+        <w:rPr>
+          <w:rFonts w:ascii="Century Gothic" w:hAnsi="Century Gothic"/>
+        </w:rPr>
+        <w:t>1 &amp; 2</w:t>
       </w:r>
     </w:p>
     <w:p>
@@ -1406,7 +1344,7 @@
               <w:rPr>
                 <w:rFonts w:ascii="Century Gothic" w:hAnsi="Century Gothic"/>
               </w:rPr>
-              <w:t>3/12</w:t>
+              <w:t>5/01</w:t>
             </w:r>
           </w:p>
         </w:tc>
@@ -1450,7 +1388,7 @@
               <w:rPr>
                 <w:rFonts w:ascii="Century Gothic" w:hAnsi="Century Gothic"/>
               </w:rPr>
-              <w:t>Maken van het eindbord met toevoeging van een 24V -&gt; 5V schakeling. Aantal gewerkte uren: 2</w:t>
+              <w:t>Aanpassen van het schema en bord. Aantal gewerkte uren: 2</w:t>
             </w:r>
           </w:p>
         </w:tc>
@@ -1519,7 +1457,15 @@
               <w:rPr>
                 <w:rFonts w:ascii="Century Gothic" w:hAnsi="Century Gothic"/>
               </w:rPr>
-              <w:t>Afwerken van het eindbord. Aantal gewerkte uren: 3</w:t>
+              <w:t>Verder aanpassen van het schema en bord. Aantal gewerkte uren</w:t>
+            </w:r>
+            <w:bookmarkStart w:id="1" w:name="_GoBack"/>
+            <w:bookmarkEnd w:id="1"/>
+            <w:r>
+              <w:rPr>
+                <w:rFonts w:ascii="Century Gothic" w:hAnsi="Century Gothic"/>
+              </w:rPr>
+              <w:t>: 3</w:t>
             </w:r>
           </w:p>
         </w:tc>
@@ -1547,245 +1493,6 @@
           <w:lang w:val="nl-BE"/>
         </w:rPr>
       </w:pPr>
-      <w:r>
-        <w:rPr>
-          <w:b/>
-          <w:lang w:val="nl-BE"/>
-        </w:rPr>
-        <w:t>Toevoeging s</w:t>
-      </w:r>
-      <w:r>
-        <w:rPr>
-          <w:b/>
-          <w:lang w:val="nl-BE"/>
-        </w:rPr>
-        <w:t>chema:</w:t>
-      </w:r>
-    </w:p>
-    <w:p>
-      <w:pPr>
-        <w:rPr>
-          <w:b/>
-          <w:lang w:val="nl-BE"/>
-        </w:rPr>
-      </w:pPr>
-      <w:r>
-        <w:rPr>
-          <w:noProof/>
-        </w:rPr>
-        <w:drawing>
-          <wp:inline distT="0" distB="0" distL="0" distR="0" wp14:anchorId="18125EC9" wp14:editId="44B95166">
-            <wp:extent cx="5760720" cy="2395220"/>
-            <wp:effectExtent l="0" t="0" r="0" b="5080"/>
-            <wp:docPr id="1" name="Afbeelding 1"/>
-            <wp:cNvGraphicFramePr>
-              <a:graphicFrameLocks xmlns:a="http://schemas.openxmlformats.org/drawingml/2006/main" noChangeAspect="1"/>
-            </wp:cNvGraphicFramePr>
-            <a:graphic xmlns:a="http://schemas.openxmlformats.org/drawingml/2006/main">
-              <a:graphicData uri="http://schemas.openxmlformats.org/drawingml/2006/picture">
-                <pic:pic xmlns:pic="http://schemas.openxmlformats.org/drawingml/2006/picture">
-                  <pic:nvPicPr>
-                    <pic:cNvPr id="1" name=""/>
-                    <pic:cNvPicPr/>
-                  </pic:nvPicPr>
-                  <pic:blipFill>
-                    <a:blip r:embed="rId6"/>
-                    <a:stretch>
-                      <a:fillRect/>
-                    </a:stretch>
-                  </pic:blipFill>
-                  <pic:spPr>
-                    <a:xfrm>
-                      <a:off x="0" y="0"/>
-                      <a:ext cx="5760720" cy="2395220"/>
-                    </a:xfrm>
-                    <a:prstGeom prst="rect">
-                      <a:avLst/>
-                    </a:prstGeom>
-                  </pic:spPr>
-                </pic:pic>
-              </a:graphicData>
-            </a:graphic>
-          </wp:inline>
-        </w:drawing>
-      </w:r>
-    </w:p>
-    <w:p>
-      <w:pPr>
-        <w:rPr>
-          <w:b/>
-          <w:lang w:val="nl-BE"/>
-        </w:rPr>
-      </w:pPr>
-    </w:p>
-    <w:p>
-      <w:pPr>
-        <w:rPr>
-          <w:b/>
-          <w:lang w:val="nl-BE"/>
-        </w:rPr>
-      </w:pPr>
-    </w:p>
-    <w:p>
-      <w:pPr>
-        <w:rPr>
-          <w:b/>
-          <w:lang w:val="nl-BE"/>
-        </w:rPr>
-      </w:pPr>
-    </w:p>
-    <w:p>
-      <w:pPr>
-        <w:rPr>
-          <w:b/>
-          <w:lang w:val="nl-BE"/>
-        </w:rPr>
-      </w:pPr>
-    </w:p>
-    <w:p>
-      <w:pPr>
-        <w:rPr>
-          <w:b/>
-          <w:lang w:val="nl-BE"/>
-        </w:rPr>
-      </w:pPr>
-    </w:p>
-    <w:p>
-      <w:pPr>
-        <w:rPr>
-          <w:b/>
-          <w:lang w:val="nl-BE"/>
-        </w:rPr>
-      </w:pPr>
-      <w:r>
-        <w:rPr>
-          <w:b/>
-          <w:lang w:val="nl-BE"/>
-        </w:rPr>
-        <w:t xml:space="preserve">Schema: </w:t>
-      </w:r>
-    </w:p>
-    <w:p>
-      <w:pPr>
-        <w:rPr>
-          <w:b/>
-          <w:lang w:val="nl-BE"/>
-        </w:rPr>
-      </w:pPr>
-      <w:r>
-        <w:rPr>
-          <w:noProof/>
-        </w:rPr>
-        <w:drawing>
-          <wp:inline distT="0" distB="0" distL="0" distR="0" wp14:anchorId="6DADB72A" wp14:editId="0F1574C2">
-            <wp:extent cx="5303520" cy="3954257"/>
-            <wp:effectExtent l="0" t="0" r="0" b="8255"/>
-            <wp:docPr id="5" name="Afbeelding 5"/>
-            <wp:cNvGraphicFramePr>
-              <a:graphicFrameLocks xmlns:a="http://schemas.openxmlformats.org/drawingml/2006/main" noChangeAspect="1"/>
-            </wp:cNvGraphicFramePr>
-            <a:graphic xmlns:a="http://schemas.openxmlformats.org/drawingml/2006/main">
-              <a:graphicData uri="http://schemas.openxmlformats.org/drawingml/2006/picture">
-                <pic:pic xmlns:pic="http://schemas.openxmlformats.org/drawingml/2006/picture">
-                  <pic:nvPicPr>
-                    <pic:cNvPr id="1" name=""/>
-                    <pic:cNvPicPr/>
-                  </pic:nvPicPr>
-                  <pic:blipFill>
-                    <a:blip r:embed="rId7"/>
-                    <a:stretch>
-                      <a:fillRect/>
-                    </a:stretch>
-                  </pic:blipFill>
-                  <pic:spPr>
-                    <a:xfrm>
-                      <a:off x="0" y="0"/>
-                      <a:ext cx="5311175" cy="3959964"/>
-                    </a:xfrm>
-                    <a:prstGeom prst="rect">
-                      <a:avLst/>
-                    </a:prstGeom>
-                  </pic:spPr>
-                </pic:pic>
-              </a:graphicData>
-            </a:graphic>
-          </wp:inline>
-        </w:drawing>
-      </w:r>
-    </w:p>
-    <w:p>
-      <w:pPr>
-        <w:rPr>
-          <w:b/>
-          <w:lang w:val="nl-BE"/>
-        </w:rPr>
-      </w:pPr>
-      <w:bookmarkStart w:id="1" w:name="_GoBack"/>
-      <w:bookmarkEnd w:id="1"/>
-      <w:r>
-        <w:rPr>
-          <w:b/>
-          <w:lang w:val="nl-BE"/>
-        </w:rPr>
-        <w:lastRenderedPageBreak/>
-        <w:t xml:space="preserve">Bord: </w:t>
-      </w:r>
-    </w:p>
-    <w:p>
-      <w:pPr>
-        <w:rPr>
-          <w:b/>
-          <w:lang w:val="nl-BE"/>
-        </w:rPr>
-      </w:pPr>
-    </w:p>
-    <w:p>
-      <w:pPr>
-        <w:rPr>
-          <w:b/>
-          <w:lang w:val="nl-BE"/>
-        </w:rPr>
-      </w:pPr>
-      <w:r>
-        <w:rPr>
-          <w:noProof/>
-        </w:rPr>
-        <w:drawing>
-          <wp:inline distT="0" distB="0" distL="0" distR="0" wp14:anchorId="74F213CC" wp14:editId="05EE775E">
-            <wp:extent cx="5760720" cy="4271645"/>
-            <wp:effectExtent l="0" t="0" r="0" b="0"/>
-            <wp:docPr id="4" name="Afbeelding 4"/>
-            <wp:cNvGraphicFramePr>
-              <a:graphicFrameLocks xmlns:a="http://schemas.openxmlformats.org/drawingml/2006/main" noChangeAspect="1"/>
-            </wp:cNvGraphicFramePr>
-            <a:graphic xmlns:a="http://schemas.openxmlformats.org/drawingml/2006/main">
-              <a:graphicData uri="http://schemas.openxmlformats.org/drawingml/2006/picture">
-                <pic:pic xmlns:pic="http://schemas.openxmlformats.org/drawingml/2006/picture">
-                  <pic:nvPicPr>
-                    <pic:cNvPr id="1" name=""/>
-                    <pic:cNvPicPr/>
-                  </pic:nvPicPr>
-                  <pic:blipFill>
-                    <a:blip r:embed="rId8"/>
-                    <a:stretch>
-                      <a:fillRect/>
-                    </a:stretch>
-                  </pic:blipFill>
-                  <pic:spPr>
-                    <a:xfrm>
-                      <a:off x="0" y="0"/>
-                      <a:ext cx="5760720" cy="4271645"/>
-                    </a:xfrm>
-                    <a:prstGeom prst="rect">
-                      <a:avLst/>
-                    </a:prstGeom>
-                  </pic:spPr>
-                </pic:pic>
-              </a:graphicData>
-            </a:graphic>
-          </wp:inline>
-        </w:drawing>
-      </w:r>
     </w:p>
     <w:sectPr>
       <w:pgSz w:w="11906" w:h="16838"/>
@@ -1798,7 +1505,7 @@
 </file>
 
 <file path=word/styles.xml><?xml version="1.0" encoding="utf-8"?>
-<w:styles xmlns:mc="http://schemas.openxmlformats.org/markup-compatibility/2006" xmlns:r="http://schemas.openxmlformats.org/officeDocument/2006/relationships" xmlns:w="http://schemas.openxmlformats.org/wordprocessingml/2006/main" xmlns:w14="http://schemas.microsoft.com/office/word/2010/wordml" xmlns:w15="http://schemas.microsoft.com/office/word/2012/wordml" xmlns:w16cid="http://schemas.microsoft.com/office/word/2016/wordml/cid" xmlns:w16se="http://schemas.microsoft.com/office/word/2015/wordml/symex" mc:Ignorable="w14 w15 w16se w16cid">
+<w:styles xmlns:mc="http://schemas.openxmlformats.org/markup-compatibility/2006" xmlns:r="http://schemas.openxmlformats.org/officeDocument/2006/relationships" xmlns:w="http://schemas.openxmlformats.org/wordprocessingml/2006/main" xmlns:w14="http://schemas.microsoft.com/office/word/2010/wordml" xmlns:w15="http://schemas.microsoft.com/office/word/2012/wordml" mc:Ignorable="w14 w15">
   <w:docDefaults>
     <w:rPrDefault>
       <w:rPr>
@@ -1814,7 +1521,7 @@
       </w:pPr>
     </w:pPrDefault>
   </w:docDefaults>
-  <w:latentStyles w:defLockedState="0" w:defUIPriority="99" w:defSemiHidden="0" w:defUnhideWhenUsed="0" w:defQFormat="0" w:count="375">
+  <w:latentStyles w:defLockedState="0" w:defUIPriority="99" w:defSemiHidden="0" w:defUnhideWhenUsed="0" w:defQFormat="0" w:count="371">
     <w:lsdException w:name="Normal" w:uiPriority="0" w:qFormat="1"/>
     <w:lsdException w:name="heading 1" w:uiPriority="0" w:qFormat="1"/>
     <w:lsdException w:name="heading 2" w:semiHidden="1" w:uiPriority="0" w:unhideWhenUsed="1" w:qFormat="1"/>
@@ -2186,10 +1893,6 @@
     <w:lsdException w:name="List Table 5 Dark Accent 6" w:uiPriority="50"/>
     <w:lsdException w:name="List Table 6 Colorful Accent 6" w:uiPriority="51"/>
     <w:lsdException w:name="List Table 7 Colorful Accent 6" w:uiPriority="52"/>
-    <w:lsdException w:name="Mention" w:semiHidden="1" w:unhideWhenUsed="1"/>
-    <w:lsdException w:name="Smart Hyperlink" w:semiHidden="1" w:unhideWhenUsed="1"/>
-    <w:lsdException w:name="Hashtag" w:semiHidden="1" w:unhideWhenUsed="1"/>
-    <w:lsdException w:name="Unresolved Mention" w:semiHidden="1" w:unhideWhenUsed="1"/>
   </w:latentStyles>
   <w:style w:type="paragraph" w:default="1" w:styleId="Standaard">
     <w:name w:val="Normal"/>
@@ -2644,7 +2347,7 @@
 </file>
 
 <file path=customXml/itemProps1.xml><?xml version="1.0" encoding="utf-8"?>
-<ds:datastoreItem xmlns:ds="http://schemas.openxmlformats.org/officeDocument/2006/customXml" ds:itemID="{6599AEC0-51C3-4B71-AE61-7CDBA0F94FAC}">
+<ds:datastoreItem xmlns:ds="http://schemas.openxmlformats.org/officeDocument/2006/customXml" ds:itemID="{E0B4B137-A3C7-4EAA-87C5-70792BCDBA4D}">
   <ds:schemaRefs>
     <ds:schemaRef ds:uri="http://schemas.openxmlformats.org/officeDocument/2006/bibliography"/>
   </ds:schemaRefs>
